--- a/Sprint_Planning 3 (7.10.2025).docx
+++ b/Sprint_Planning 3 (7.10.2025).docx
@@ -856,6 +856,14 @@
                 <w:szCs w:val="24"/>
               </w:rPr>
             </w:pPr>
+            <w:r>
+              <w:rPr>
+                <w:rFonts w:ascii="Times New Roman" w:eastAsia="Times New Roman" w:hAnsi="Times New Roman" w:cs="Times New Roman"/>
+                <w:sz w:val="24"/>
+                <w:szCs w:val="24"/>
+              </w:rPr>
+              <w:t>Done</w:t>
+            </w:r>
           </w:p>
         </w:tc>
       </w:tr>
@@ -1156,6 +1164,14 @@
                 <w:szCs w:val="24"/>
               </w:rPr>
             </w:pPr>
+            <w:r>
+              <w:rPr>
+                <w:rFonts w:ascii="Times New Roman" w:eastAsia="Times New Roman" w:hAnsi="Times New Roman" w:cs="Times New Roman"/>
+                <w:sz w:val="24"/>
+                <w:szCs w:val="24"/>
+              </w:rPr>
+              <w:t>Done</w:t>
+            </w:r>
           </w:p>
         </w:tc>
       </w:tr>
@@ -1307,6 +1323,14 @@
                 <w:szCs w:val="24"/>
               </w:rPr>
             </w:pPr>
+            <w:r>
+              <w:rPr>
+                <w:rFonts w:ascii="Times New Roman" w:eastAsia="Times New Roman" w:hAnsi="Times New Roman" w:cs="Times New Roman"/>
+                <w:sz w:val="24"/>
+                <w:szCs w:val="24"/>
+              </w:rPr>
+              <w:t>Done</w:t>
+            </w:r>
           </w:p>
         </w:tc>
       </w:tr>
@@ -1467,6 +1491,14 @@
                 <w:szCs w:val="24"/>
               </w:rPr>
             </w:pPr>
+            <w:r>
+              <w:rPr>
+                <w:rFonts w:ascii="Times New Roman" w:eastAsia="Times New Roman" w:hAnsi="Times New Roman" w:cs="Times New Roman"/>
+                <w:sz w:val="24"/>
+                <w:szCs w:val="24"/>
+              </w:rPr>
+              <w:t>Done</w:t>
+            </w:r>
           </w:p>
         </w:tc>
       </w:tr>

--- a/Sprint_Planning 3 (7.10.2025).docx
+++ b/Sprint_Planning 3 (7.10.2025).docx
@@ -700,6 +700,14 @@
                 <w:szCs w:val="24"/>
               </w:rPr>
             </w:pPr>
+            <w:r>
+              <w:rPr>
+                <w:rFonts w:ascii="Times New Roman" w:eastAsia="Times New Roman" w:hAnsi="Times New Roman" w:cs="Times New Roman"/>
+                <w:sz w:val="24"/>
+                <w:szCs w:val="24"/>
+              </w:rPr>
+              <w:t>Done</w:t>
+            </w:r>
           </w:p>
         </w:tc>
       </w:tr>
@@ -1014,6 +1022,14 @@
                 <w:szCs w:val="24"/>
               </w:rPr>
             </w:pPr>
+            <w:r>
+              <w:rPr>
+                <w:rFonts w:ascii="Times New Roman" w:eastAsia="Times New Roman" w:hAnsi="Times New Roman" w:cs="Times New Roman"/>
+                <w:sz w:val="24"/>
+                <w:szCs w:val="24"/>
+              </w:rPr>
+              <w:t>Done</w:t>
+            </w:r>
           </w:p>
         </w:tc>
       </w:tr>
@@ -1657,8 +1673,18 @@
                 <w:rFonts w:ascii="Times New Roman" w:eastAsia="Times New Roman" w:hAnsi="Times New Roman" w:cs="Times New Roman"/>
                 <w:sz w:val="24"/>
                 <w:szCs w:val="24"/>
-              </w:rPr>
-            </w:pPr>
+                <w:lang w:val="vi-VN"/>
+              </w:rPr>
+            </w:pPr>
+            <w:r>
+              <w:rPr>
+                <w:rFonts w:ascii="Times New Roman" w:eastAsia="Times New Roman" w:hAnsi="Times New Roman" w:cs="Times New Roman"/>
+                <w:sz w:val="24"/>
+                <w:szCs w:val="24"/>
+                <w:lang w:val="vi-VN"/>
+              </w:rPr>
+              <w:t>Todo</w:t>
+            </w:r>
           </w:p>
         </w:tc>
       </w:tr>
@@ -2088,6 +2114,15 @@
                 <w:lang w:val="vi-VN"/>
               </w:rPr>
             </w:pPr>
+            <w:r>
+              <w:rPr>
+                <w:rFonts w:ascii="Times New Roman" w:eastAsia="Times New Roman" w:hAnsi="Times New Roman" w:cs="Times New Roman"/>
+                <w:sz w:val="24"/>
+                <w:szCs w:val="24"/>
+                <w:lang w:val="vi-VN"/>
+              </w:rPr>
+              <w:t>Visual Code</w:t>
+            </w:r>
           </w:p>
         </w:tc>
       </w:tr>
@@ -2259,7 +2294,24 @@
           <w:sz w:val="24"/>
           <w:szCs w:val="24"/>
         </w:rPr>
-        <w:t>Lý do cập nhật: …</w:t>
+        <w:t xml:space="preserve">Lý do cập </w:t>
+      </w:r>
+      <w:r>
+        <w:rPr>
+          <w:rFonts w:ascii="Times New Roman" w:eastAsia="Times New Roman" w:hAnsi="Times New Roman" w:cs="Times New Roman"/>
+          <w:sz w:val="24"/>
+          <w:szCs w:val="24"/>
+        </w:rPr>
+        <w:t>nhật</w:t>
+      </w:r>
+      <w:r>
+        <w:rPr>
+          <w:rFonts w:ascii="Times New Roman" w:eastAsia="Times New Roman" w:hAnsi="Times New Roman" w:cs="Times New Roman"/>
+          <w:sz w:val="24"/>
+          <w:szCs w:val="24"/>
+          <w:lang w:val="vi-VN"/>
+        </w:rPr>
+        <w:t>: Đánh dấu hoàn thành công việc</w:t>
       </w:r>
     </w:p>
     <w:p/>
